--- a/course 3/14 June 2024 - CB Full Stack - API End Points and Communication Jan Cohort.docx
+++ b/course 3/14 June 2024 - CB Full Stack - API End Points and Communication Jan Cohort.docx
@@ -474,19 +474,374 @@
       </w:r>
     </w:p>
     <w:p>
-      <w:pPr>
-        <w:pStyle w:val="ListParagraph"/>
-      </w:pPr>
-    </w:p>
-    <w:p>
-      <w:pPr>
-        <w:pStyle w:val="ListParagraph"/>
-      </w:pPr>
-    </w:p>
-    <w:p>
-      <w:pPr>
-        <w:pStyle w:val="ListParagraph"/>
-      </w:pPr>
+      <w:r>
+        <w:lastRenderedPageBreak/>
+        <w:t xml:space="preserve">Rest API endpoint </w:t>
+      </w:r>
+    </w:p>
+    <w:p>
+      <w:pPr>
+        <w:pStyle w:val="ListParagraph"/>
+        <w:numPr>
+          <w:ilvl w:val="0"/>
+          <w:numId w:val="5"/>
+        </w:numPr>
+      </w:pPr>
+      <w:r>
+        <w:t xml:space="preserve">Get </w:t>
+      </w:r>
+      <w:proofErr w:type="gramStart"/>
+      <w:r>
+        <w:t>method :</w:t>
+      </w:r>
+      <w:proofErr w:type="gramEnd"/>
+      <w:r>
+        <w:t xml:space="preserve"> return type string in plain text format, html format, xml format. </w:t>
+      </w:r>
+    </w:p>
+    <w:p>
+      <w:pPr>
+        <w:pStyle w:val="ListParagraph"/>
+        <w:numPr>
+          <w:ilvl w:val="0"/>
+          <w:numId w:val="5"/>
+        </w:numPr>
+      </w:pPr>
+      <w:r>
+        <w:t xml:space="preserve">Get </w:t>
+      </w:r>
+      <w:proofErr w:type="gramStart"/>
+      <w:r>
+        <w:t>method :</w:t>
+      </w:r>
+      <w:proofErr w:type="gramEnd"/>
+      <w:r>
+        <w:t xml:space="preserve"> return type user defined class object in the form of </w:t>
+      </w:r>
+      <w:proofErr w:type="spellStart"/>
+      <w:r>
+        <w:t>json</w:t>
+      </w:r>
+      <w:proofErr w:type="spellEnd"/>
+      <w:r>
+        <w:t xml:space="preserve">. </w:t>
+      </w:r>
+    </w:p>
+    <w:p>
+      <w:pPr>
+        <w:pStyle w:val="ListParagraph"/>
+        <w:numPr>
+          <w:ilvl w:val="0"/>
+          <w:numId w:val="5"/>
+        </w:numPr>
+      </w:pPr>
+      <w:r>
+        <w:t xml:space="preserve">Get </w:t>
+      </w:r>
+      <w:proofErr w:type="gramStart"/>
+      <w:r>
+        <w:t>method :</w:t>
+      </w:r>
+      <w:proofErr w:type="gramEnd"/>
+      <w:r>
+        <w:t xml:space="preserve"> if we want to pass any value to rest </w:t>
+      </w:r>
+      <w:proofErr w:type="spellStart"/>
+      <w:r>
+        <w:t>api</w:t>
+      </w:r>
+      <w:proofErr w:type="spellEnd"/>
+      <w:r>
+        <w:t xml:space="preserve"> </w:t>
+      </w:r>
+    </w:p>
+    <w:p>
+      <w:pPr>
+        <w:pStyle w:val="ListParagraph"/>
+        <w:numPr>
+          <w:ilvl w:val="1"/>
+          <w:numId w:val="5"/>
+        </w:numPr>
+      </w:pPr>
+      <w:r>
+        <w:t xml:space="preserve">Query param </w:t>
+      </w:r>
+    </w:p>
+    <w:p>
+      <w:pPr>
+        <w:pStyle w:val="ListParagraph"/>
+        <w:ind w:left="1440"/>
+      </w:pPr>
+      <w:proofErr w:type="spellStart"/>
+      <w:r>
+        <w:t>url?key</w:t>
+      </w:r>
+      <w:proofErr w:type="spellEnd"/>
+      <w:r>
+        <w:t>=value</w:t>
+      </w:r>
+      <w:r>
+        <w:tab/>
+      </w:r>
+      <w:r>
+        <w:tab/>
+        <w:t xml:space="preserve">if we want to pass single value </w:t>
+      </w:r>
+    </w:p>
+    <w:p>
+      <w:pPr>
+        <w:pStyle w:val="ListParagraph"/>
+        <w:ind w:left="1440"/>
+      </w:pPr>
+      <w:proofErr w:type="spellStart"/>
+      <w:r>
+        <w:t>url?key</w:t>
+      </w:r>
+      <w:proofErr w:type="spellEnd"/>
+      <w:r>
+        <w:t>=</w:t>
+      </w:r>
+      <w:proofErr w:type="spellStart"/>
+      <w:r>
+        <w:t>value&amp;key</w:t>
+      </w:r>
+      <w:proofErr w:type="spellEnd"/>
+      <w:r>
+        <w:t xml:space="preserve">=value </w:t>
+      </w:r>
+      <w:r>
+        <w:tab/>
+        <w:t xml:space="preserve">if we want to pass multiple value </w:t>
+      </w:r>
+    </w:p>
+    <w:p>
+      <w:pPr>
+        <w:pStyle w:val="ListParagraph"/>
+        <w:ind w:left="1440"/>
+      </w:pPr>
+      <w:r>
+        <w:t xml:space="preserve">by </w:t>
+      </w:r>
+      <w:proofErr w:type="gramStart"/>
+      <w:r>
+        <w:t>default</w:t>
+      </w:r>
+      <w:proofErr w:type="gramEnd"/>
+      <w:r>
+        <w:t xml:space="preserve"> html form with get method internally use query param technique. </w:t>
+      </w:r>
+    </w:p>
+    <w:p>
+      <w:pPr>
+        <w:pStyle w:val="ListParagraph"/>
+        <w:ind w:left="1440"/>
+      </w:pPr>
+    </w:p>
+    <w:p>
+      <w:pPr>
+        <w:pStyle w:val="ListParagraph"/>
+        <w:numPr>
+          <w:ilvl w:val="1"/>
+          <w:numId w:val="5"/>
+        </w:numPr>
+      </w:pPr>
+      <w:r>
+        <w:t xml:space="preserve">Path param </w:t>
+      </w:r>
+    </w:p>
+    <w:p>
+      <w:pPr>
+        <w:pStyle w:val="ListParagraph"/>
+        <w:ind w:left="1440"/>
+      </w:pPr>
+      <w:proofErr w:type="spellStart"/>
+      <w:r>
+        <w:t>url</w:t>
+      </w:r>
+      <w:proofErr w:type="spellEnd"/>
+      <w:r>
+        <w:t>/value1</w:t>
+      </w:r>
+      <w:r>
+        <w:tab/>
+      </w:r>
+      <w:r>
+        <w:tab/>
+      </w:r>
+      <w:r>
+        <w:tab/>
+        <w:t xml:space="preserve">if we want to pass single value </w:t>
+      </w:r>
+    </w:p>
+    <w:p>
+      <w:pPr>
+        <w:pStyle w:val="ListParagraph"/>
+        <w:ind w:left="1440"/>
+      </w:pPr>
+      <w:proofErr w:type="spellStart"/>
+      <w:r>
+        <w:t>url</w:t>
+      </w:r>
+      <w:proofErr w:type="spellEnd"/>
+      <w:r>
+        <w:t>/value1/value2/value3</w:t>
+      </w:r>
+      <w:r>
+        <w:tab/>
+        <w:t xml:space="preserve">if we want to pass multiple value. </w:t>
+      </w:r>
+    </w:p>
+    <w:p>
+      <w:pPr>
+        <w:pStyle w:val="ListParagraph"/>
+      </w:pPr>
+    </w:p>
+    <w:p>
+      <w:r>
+        <w:t xml:space="preserve">Post </w:t>
+      </w:r>
+      <w:proofErr w:type="gramStart"/>
+      <w:r>
+        <w:t>method :</w:t>
+      </w:r>
+      <w:proofErr w:type="gramEnd"/>
+    </w:p>
+    <w:p>
+      <w:pPr>
+        <w:pStyle w:val="ListParagraph"/>
+        <w:numPr>
+          <w:ilvl w:val="0"/>
+          <w:numId w:val="6"/>
+        </w:numPr>
+      </w:pPr>
+      <w:r>
+        <w:t xml:space="preserve">Post method is use to store the data in database. </w:t>
+      </w:r>
+    </w:p>
+    <w:p/>
+    <w:p>
+      <w:r>
+        <w:t xml:space="preserve">Sending the data using post man client with post method </w:t>
+      </w:r>
+    </w:p>
+    <w:p>
+      <w:proofErr w:type="gramStart"/>
+      <w:r>
+        <w:t>First</w:t>
+      </w:r>
+      <w:proofErr w:type="gramEnd"/>
+      <w:r>
+        <w:t xml:space="preserve"> we need to set header property as </w:t>
+      </w:r>
+      <w:proofErr w:type="spellStart"/>
+      <w:r>
+        <w:t>contentType</w:t>
+      </w:r>
+      <w:proofErr w:type="spellEnd"/>
+      <w:r>
+        <w:t xml:space="preserve"> application/</w:t>
+      </w:r>
+      <w:proofErr w:type="spellStart"/>
+      <w:r>
+        <w:t>json</w:t>
+      </w:r>
+      <w:proofErr w:type="spellEnd"/>
+      <w:r>
+        <w:t xml:space="preserve"> </w:t>
+      </w:r>
+    </w:p>
+    <w:p>
+      <w:r>
+        <w:rPr>
+          <w:noProof/>
+        </w:rPr>
+        <w:drawing>
+          <wp:inline distT="0" distB="0" distL="0" distR="0" wp14:anchorId="517B559B" wp14:editId="7E1662C6">
+            <wp:extent cx="5731510" cy="4012565"/>
+            <wp:effectExtent l="0" t="0" r="2540" b="6985"/>
+            <wp:docPr id="854874820" name="Picture 1"/>
+            <wp:cNvGraphicFramePr>
+              <a:graphicFrameLocks xmlns:a="http://schemas.openxmlformats.org/drawingml/2006/main" noChangeAspect="1"/>
+            </wp:cNvGraphicFramePr>
+            <a:graphic xmlns:a="http://schemas.openxmlformats.org/drawingml/2006/main">
+              <a:graphicData uri="http://schemas.openxmlformats.org/drawingml/2006/picture">
+                <pic:pic xmlns:pic="http://schemas.openxmlformats.org/drawingml/2006/picture">
+                  <pic:nvPicPr>
+                    <pic:cNvPr id="854874820" name=""/>
+                    <pic:cNvPicPr/>
+                  </pic:nvPicPr>
+                  <pic:blipFill>
+                    <a:blip r:embed="rId6"/>
+                    <a:stretch>
+                      <a:fillRect/>
+                    </a:stretch>
+                  </pic:blipFill>
+                  <pic:spPr>
+                    <a:xfrm>
+                      <a:off x="0" y="0"/>
+                      <a:ext cx="5731510" cy="4012565"/>
+                    </a:xfrm>
+                    <a:prstGeom prst="rect">
+                      <a:avLst/>
+                    </a:prstGeom>
+                  </pic:spPr>
+                </pic:pic>
+              </a:graphicData>
+            </a:graphic>
+          </wp:inline>
+        </w:drawing>
+      </w:r>
+    </w:p>
+    <w:p/>
+    <w:p/>
+    <w:p>
+      <w:r>
+        <w:lastRenderedPageBreak/>
+        <w:t xml:space="preserve">Body option </w:t>
+      </w:r>
+    </w:p>
+    <w:p/>
+    <w:p>
+      <w:r>
+        <w:rPr>
+          <w:noProof/>
+        </w:rPr>
+        <w:drawing>
+          <wp:inline distT="0" distB="0" distL="0" distR="0" wp14:anchorId="3BFB9631" wp14:editId="33347465">
+            <wp:extent cx="4870764" cy="3072154"/>
+            <wp:effectExtent l="0" t="0" r="6350" b="0"/>
+            <wp:docPr id="131754611" name="Picture 1"/>
+            <wp:cNvGraphicFramePr>
+              <a:graphicFrameLocks xmlns:a="http://schemas.openxmlformats.org/drawingml/2006/main" noChangeAspect="1"/>
+            </wp:cNvGraphicFramePr>
+            <a:graphic xmlns:a="http://schemas.openxmlformats.org/drawingml/2006/main">
+              <a:graphicData uri="http://schemas.openxmlformats.org/drawingml/2006/picture">
+                <pic:pic xmlns:pic="http://schemas.openxmlformats.org/drawingml/2006/picture">
+                  <pic:nvPicPr>
+                    <pic:cNvPr id="131754611" name=""/>
+                    <pic:cNvPicPr/>
+                  </pic:nvPicPr>
+                  <pic:blipFill>
+                    <a:blip r:embed="rId7"/>
+                    <a:stretch>
+                      <a:fillRect/>
+                    </a:stretch>
+                  </pic:blipFill>
+                  <pic:spPr>
+                    <a:xfrm>
+                      <a:off x="0" y="0"/>
+                      <a:ext cx="4876405" cy="3075712"/>
+                    </a:xfrm>
+                    <a:prstGeom prst="rect">
+                      <a:avLst/>
+                    </a:prstGeom>
+                  </pic:spPr>
+                </pic:pic>
+              </a:graphicData>
+            </a:graphic>
+          </wp:inline>
+        </w:drawing>
+      </w:r>
     </w:p>
     <w:p/>
     <w:p/>
@@ -505,6 +860,95 @@
 <file path=word/numbering.xml><?xml version="1.0" encoding="utf-8"?>
 <w:numbering xmlns:wpc="http://schemas.microsoft.com/office/word/2010/wordprocessingCanvas" xmlns:cx="http://schemas.microsoft.com/office/drawing/2014/chartex" xmlns:cx1="http://schemas.microsoft.com/office/drawing/2015/9/8/chartex" xmlns:cx2="http://schemas.microsoft.com/office/drawing/2015/10/21/chartex" xmlns:cx3="http://schemas.microsoft.com/office/drawing/2016/5/9/chartex" xmlns:cx4="http://schemas.microsoft.com/office/drawing/2016/5/10/chartex" xmlns:cx5="http://schemas.microsoft.com/office/drawing/2016/5/11/chartex" xmlns:cx6="http://schemas.microsoft.com/office/drawing/2016/5/12/chartex" xmlns:cx7="http://schemas.microsoft.com/office/drawing/2016/5/13/chartex" xmlns:cx8="http://schemas.microsoft.com/office/drawing/2016/5/14/chartex" xmlns:mc="http://schemas.openxmlformats.org/markup-compatibility/2006" xmlns:aink="http://schemas.microsoft.com/office/drawing/2016/ink" xmlns:am3d="http://schemas.microsoft.com/office/drawing/2017/model3d" xmlns:o="urn:schemas-microsoft-com:office:office" xmlns:oel="http://schemas.microsoft.com/office/2019/extlst" xmlns:r="http://schemas.openxmlformats.org/officeDocument/2006/relationships" xmlns:m="http://schemas.openxmlformats.org/officeDocument/2006/math" xmlns:v="urn:schemas-microsoft-com:vml" xmlns:wp14="http://schemas.microsoft.com/office/word/2010/wordprocessingDrawing" xmlns:wp="http://schemas.openxmlformats.org/drawingml/2006/wordprocessingDrawing" xmlns:w10="urn:schemas-microsoft-com:office:word" xmlns:w="http://schemas.openxmlformats.org/wordprocessingml/2006/main" xmlns:w14="http://schemas.microsoft.com/office/word/2010/wordml" xmlns:w15="http://schemas.microsoft.com/office/word/2012/wordml" xmlns:w16cex="http://schemas.microsoft.com/office/word/2018/wordml/cex" xmlns:w16cid="http://schemas.microsoft.com/office/word/2016/wordml/cid" xmlns:w16="http://schemas.microsoft.com/office/word/2018/wordml" xmlns:w16du="http://schemas.microsoft.com/office/word/2023/wordml/word16du" xmlns:w16sdtdh="http://schemas.microsoft.com/office/word/2020/wordml/sdtdatahash" xmlns:w16se="http://schemas.microsoft.com/office/word/2015/wordml/symex" xmlns:wpg="http://schemas.microsoft.com/office/word/2010/wordprocessingGroup" xmlns:wpi="http://schemas.microsoft.com/office/word/2010/wordprocessingInk" xmlns:wne="http://schemas.microsoft.com/office/word/2006/wordml" xmlns:wps="http://schemas.microsoft.com/office/word/2010/wordprocessingShape" mc:Ignorable="w14 w15 w16se w16cid w16 w16cex w16sdtdh w16du wp14">
   <w:abstractNum w:abstractNumId="0" w15:restartNumberingAfterBreak="0">
+    <w:nsid w:val="1DA9212F"/>
+    <w:multiLevelType w:val="hybridMultilevel"/>
+    <w:tmpl w:val="652A60A2"/>
+    <w:lvl w:ilvl="0" w:tplc="4009000F">
+      <w:start w:val="1"/>
+      <w:numFmt w:val="decimal"/>
+      <w:lvlText w:val="%1."/>
+      <w:lvlJc w:val="left"/>
+      <w:pPr>
+        <w:ind w:left="720" w:hanging="360"/>
+      </w:pPr>
+      <w:rPr>
+        <w:rFonts w:hint="default"/>
+      </w:rPr>
+    </w:lvl>
+    <w:lvl w:ilvl="1" w:tplc="40090019">
+      <w:start w:val="1"/>
+      <w:numFmt w:val="lowerLetter"/>
+      <w:lvlText w:val="%2."/>
+      <w:lvlJc w:val="left"/>
+      <w:pPr>
+        <w:ind w:left="1440" w:hanging="360"/>
+      </w:pPr>
+    </w:lvl>
+    <w:lvl w:ilvl="2" w:tplc="4009001B" w:tentative="1">
+      <w:start w:val="1"/>
+      <w:numFmt w:val="lowerRoman"/>
+      <w:lvlText w:val="%3."/>
+      <w:lvlJc w:val="right"/>
+      <w:pPr>
+        <w:ind w:left="2160" w:hanging="180"/>
+      </w:pPr>
+    </w:lvl>
+    <w:lvl w:ilvl="3" w:tplc="4009000F" w:tentative="1">
+      <w:start w:val="1"/>
+      <w:numFmt w:val="decimal"/>
+      <w:lvlText w:val="%4."/>
+      <w:lvlJc w:val="left"/>
+      <w:pPr>
+        <w:ind w:left="2880" w:hanging="360"/>
+      </w:pPr>
+    </w:lvl>
+    <w:lvl w:ilvl="4" w:tplc="40090019" w:tentative="1">
+      <w:start w:val="1"/>
+      <w:numFmt w:val="lowerLetter"/>
+      <w:lvlText w:val="%5."/>
+      <w:lvlJc w:val="left"/>
+      <w:pPr>
+        <w:ind w:left="3600" w:hanging="360"/>
+      </w:pPr>
+    </w:lvl>
+    <w:lvl w:ilvl="5" w:tplc="4009001B" w:tentative="1">
+      <w:start w:val="1"/>
+      <w:numFmt w:val="lowerRoman"/>
+      <w:lvlText w:val="%6."/>
+      <w:lvlJc w:val="right"/>
+      <w:pPr>
+        <w:ind w:left="4320" w:hanging="180"/>
+      </w:pPr>
+    </w:lvl>
+    <w:lvl w:ilvl="6" w:tplc="4009000F" w:tentative="1">
+      <w:start w:val="1"/>
+      <w:numFmt w:val="decimal"/>
+      <w:lvlText w:val="%7."/>
+      <w:lvlJc w:val="left"/>
+      <w:pPr>
+        <w:ind w:left="5040" w:hanging="360"/>
+      </w:pPr>
+    </w:lvl>
+    <w:lvl w:ilvl="7" w:tplc="40090019" w:tentative="1">
+      <w:start w:val="1"/>
+      <w:numFmt w:val="lowerLetter"/>
+      <w:lvlText w:val="%8."/>
+      <w:lvlJc w:val="left"/>
+      <w:pPr>
+        <w:ind w:left="5760" w:hanging="360"/>
+      </w:pPr>
+    </w:lvl>
+    <w:lvl w:ilvl="8" w:tplc="4009001B" w:tentative="1">
+      <w:start w:val="1"/>
+      <w:numFmt w:val="lowerRoman"/>
+      <w:lvlText w:val="%9."/>
+      <w:lvlJc w:val="right"/>
+      <w:pPr>
+        <w:ind w:left="6480" w:hanging="180"/>
+      </w:pPr>
+    </w:lvl>
+  </w:abstractNum>
+  <w:abstractNum w:abstractNumId="1" w15:restartNumberingAfterBreak="0">
     <w:nsid w:val="1F5B2EC1"/>
     <w:multiLevelType w:val="hybridMultilevel"/>
     <w:tmpl w:val="0688E174"/>
@@ -593,7 +1037,7 @@
       </w:pPr>
     </w:lvl>
   </w:abstractNum>
-  <w:abstractNum w:abstractNumId="1" w15:restartNumberingAfterBreak="0">
+  <w:abstractNum w:abstractNumId="2" w15:restartNumberingAfterBreak="0">
     <w:nsid w:val="313463DD"/>
     <w:multiLevelType w:val="hybridMultilevel"/>
     <w:tmpl w:val="6C068514"/>
@@ -682,7 +1126,96 @@
       </w:pPr>
     </w:lvl>
   </w:abstractNum>
-  <w:abstractNum w:abstractNumId="2" w15:restartNumberingAfterBreak="0">
+  <w:abstractNum w:abstractNumId="3" w15:restartNumberingAfterBreak="0">
+    <w:nsid w:val="3EF62C6E"/>
+    <w:multiLevelType w:val="hybridMultilevel"/>
+    <w:tmpl w:val="F5CC4DEC"/>
+    <w:lvl w:ilvl="0" w:tplc="4009000F">
+      <w:start w:val="1"/>
+      <w:numFmt w:val="decimal"/>
+      <w:lvlText w:val="%1."/>
+      <w:lvlJc w:val="left"/>
+      <w:pPr>
+        <w:ind w:left="720" w:hanging="360"/>
+      </w:pPr>
+      <w:rPr>
+        <w:rFonts w:hint="default"/>
+      </w:rPr>
+    </w:lvl>
+    <w:lvl w:ilvl="1" w:tplc="40090019" w:tentative="1">
+      <w:start w:val="1"/>
+      <w:numFmt w:val="lowerLetter"/>
+      <w:lvlText w:val="%2."/>
+      <w:lvlJc w:val="left"/>
+      <w:pPr>
+        <w:ind w:left="1440" w:hanging="360"/>
+      </w:pPr>
+    </w:lvl>
+    <w:lvl w:ilvl="2" w:tplc="4009001B" w:tentative="1">
+      <w:start w:val="1"/>
+      <w:numFmt w:val="lowerRoman"/>
+      <w:lvlText w:val="%3."/>
+      <w:lvlJc w:val="right"/>
+      <w:pPr>
+        <w:ind w:left="2160" w:hanging="180"/>
+      </w:pPr>
+    </w:lvl>
+    <w:lvl w:ilvl="3" w:tplc="4009000F" w:tentative="1">
+      <w:start w:val="1"/>
+      <w:numFmt w:val="decimal"/>
+      <w:lvlText w:val="%4."/>
+      <w:lvlJc w:val="left"/>
+      <w:pPr>
+        <w:ind w:left="2880" w:hanging="360"/>
+      </w:pPr>
+    </w:lvl>
+    <w:lvl w:ilvl="4" w:tplc="40090019" w:tentative="1">
+      <w:start w:val="1"/>
+      <w:numFmt w:val="lowerLetter"/>
+      <w:lvlText w:val="%5."/>
+      <w:lvlJc w:val="left"/>
+      <w:pPr>
+        <w:ind w:left="3600" w:hanging="360"/>
+      </w:pPr>
+    </w:lvl>
+    <w:lvl w:ilvl="5" w:tplc="4009001B" w:tentative="1">
+      <w:start w:val="1"/>
+      <w:numFmt w:val="lowerRoman"/>
+      <w:lvlText w:val="%6."/>
+      <w:lvlJc w:val="right"/>
+      <w:pPr>
+        <w:ind w:left="4320" w:hanging="180"/>
+      </w:pPr>
+    </w:lvl>
+    <w:lvl w:ilvl="6" w:tplc="4009000F" w:tentative="1">
+      <w:start w:val="1"/>
+      <w:numFmt w:val="decimal"/>
+      <w:lvlText w:val="%7."/>
+      <w:lvlJc w:val="left"/>
+      <w:pPr>
+        <w:ind w:left="5040" w:hanging="360"/>
+      </w:pPr>
+    </w:lvl>
+    <w:lvl w:ilvl="7" w:tplc="40090019" w:tentative="1">
+      <w:start w:val="1"/>
+      <w:numFmt w:val="lowerLetter"/>
+      <w:lvlText w:val="%8."/>
+      <w:lvlJc w:val="left"/>
+      <w:pPr>
+        <w:ind w:left="5760" w:hanging="360"/>
+      </w:pPr>
+    </w:lvl>
+    <w:lvl w:ilvl="8" w:tplc="4009001B" w:tentative="1">
+      <w:start w:val="1"/>
+      <w:numFmt w:val="lowerRoman"/>
+      <w:lvlText w:val="%9."/>
+      <w:lvlJc w:val="right"/>
+      <w:pPr>
+        <w:ind w:left="6480" w:hanging="180"/>
+      </w:pPr>
+    </w:lvl>
+  </w:abstractNum>
+  <w:abstractNum w:abstractNumId="4" w15:restartNumberingAfterBreak="0">
     <w:nsid w:val="62D01958"/>
     <w:multiLevelType w:val="hybridMultilevel"/>
     <w:tmpl w:val="E0547B96"/>
@@ -771,7 +1304,7 @@
       </w:pPr>
     </w:lvl>
   </w:abstractNum>
-  <w:abstractNum w:abstractNumId="3" w15:restartNumberingAfterBreak="0">
+  <w:abstractNum w:abstractNumId="5" w15:restartNumberingAfterBreak="0">
     <w:nsid w:val="780702CD"/>
     <w:multiLevelType w:val="hybridMultilevel"/>
     <w:tmpl w:val="0DFCFEF6"/>
@@ -861,16 +1394,22 @@
     </w:lvl>
   </w:abstractNum>
   <w:num w:numId="1" w16cid:durableId="66925060">
+    <w:abstractNumId w:val="1"/>
+  </w:num>
+  <w:num w:numId="2" w16cid:durableId="1195733549">
+    <w:abstractNumId w:val="4"/>
+  </w:num>
+  <w:num w:numId="3" w16cid:durableId="1699966115">
+    <w:abstractNumId w:val="5"/>
+  </w:num>
+  <w:num w:numId="4" w16cid:durableId="1604149689">
+    <w:abstractNumId w:val="2"/>
+  </w:num>
+  <w:num w:numId="5" w16cid:durableId="956178945">
     <w:abstractNumId w:val="0"/>
   </w:num>
-  <w:num w:numId="2" w16cid:durableId="1195733549">
-    <w:abstractNumId w:val="2"/>
-  </w:num>
-  <w:num w:numId="3" w16cid:durableId="1699966115">
+  <w:num w:numId="6" w16cid:durableId="437414601">
     <w:abstractNumId w:val="3"/>
-  </w:num>
-  <w:num w:numId="4" w16cid:durableId="1604149689">
-    <w:abstractNumId w:val="1"/>
   </w:num>
 </w:numbering>
 </file>

--- a/course 3/14 June 2024 - CB Full Stack - API End Points and Communication Jan Cohort.docx
+++ b/course 3/14 June 2024 - CB Full Stack - API End Points and Communication Jan Cohort.docx
@@ -846,6 +846,85 @@
     <w:p/>
     <w:p/>
     <w:p/>
+    <w:p>
+      <w:r>
+        <w:t xml:space="preserve">Put or </w:t>
+      </w:r>
+      <w:proofErr w:type="gramStart"/>
+      <w:r>
+        <w:t>patch :</w:t>
+      </w:r>
+      <w:proofErr w:type="gramEnd"/>
+      <w:r>
+        <w:t xml:space="preserve"> this method is use to update the existing record from database. </w:t>
+      </w:r>
+    </w:p>
+    <w:p>
+      <w:r>
+        <w:t xml:space="preserve">Put is to update all property of existing object using pk. </w:t>
+      </w:r>
+    </w:p>
+    <w:p>
+      <w:r>
+        <w:t xml:space="preserve">Update </w:t>
+      </w:r>
+      <w:proofErr w:type="spellStart"/>
+      <w:r>
+        <w:t>pname</w:t>
+      </w:r>
+      <w:proofErr w:type="spellEnd"/>
+      <w:r>
+        <w:t xml:space="preserve"> and price using pk</w:t>
+      </w:r>
+    </w:p>
+    <w:p>
+      <w:r>
+        <w:t xml:space="preserve">Patch is use to partial object using pk. </w:t>
+      </w:r>
+    </w:p>
+    <w:p>
+      <w:r>
+        <w:t xml:space="preserve">Update product price using </w:t>
+      </w:r>
+      <w:proofErr w:type="spellStart"/>
+      <w:r>
+        <w:t>pid</w:t>
+      </w:r>
+      <w:proofErr w:type="spellEnd"/>
+      <w:r>
+        <w:t xml:space="preserve"> </w:t>
+      </w:r>
+    </w:p>
+    <w:p/>
+    <w:p>
+      <w:r>
+        <w:t xml:space="preserve">Delete </w:t>
+      </w:r>
+      <w:proofErr w:type="gramStart"/>
+      <w:r>
+        <w:t>method :this</w:t>
+      </w:r>
+      <w:proofErr w:type="gramEnd"/>
+      <w:r>
+        <w:t xml:space="preserve"> metho is use to delete the record using </w:t>
+      </w:r>
+      <w:proofErr w:type="spellStart"/>
+      <w:r>
+        <w:t>pid</w:t>
+      </w:r>
+      <w:proofErr w:type="spellEnd"/>
+      <w:r>
+        <w:t xml:space="preserve">, or </w:t>
+      </w:r>
+      <w:proofErr w:type="spellStart"/>
+      <w:r>
+        <w:t>pname</w:t>
+      </w:r>
+      <w:proofErr w:type="spellEnd"/>
+      <w:r>
+        <w:t xml:space="preserve"> or price. </w:t>
+      </w:r>
+    </w:p>
     <w:p/>
     <w:sectPr>
       <w:pgSz w:w="11906" w:h="16838"/>
